--- a/SharedNotesContent/M4/8-19-2023/OOAS_RECAP.docx
+++ b/SharedNotesContent/M4/8-19-2023/OOAS_RECAP.docx
@@ -318,90 +318,103 @@
           </wp:inline>
         </w:drawing>
       </w:r>
+    </w:p>
+    <w:p>
+      <w:pPr>
+        <w:rPr>
+          <w:b/>
+        </w:rPr>
+      </w:pPr>
+    </w:p>
+    <w:p>
+      <w:pPr>
+        <w:rPr>
+          <w:b/>
+        </w:rPr>
+      </w:pPr>
+    </w:p>
+    <w:p>
+      <w:pPr>
+        <w:rPr>
+          <w:b/>
+        </w:rPr>
+      </w:pPr>
+    </w:p>
+    <w:p>
+      <w:pPr>
+        <w:rPr>
+          <w:b/>
+        </w:rPr>
+      </w:pPr>
+    </w:p>
+    <w:p>
+      <w:pPr>
+        <w:rPr>
+          <w:b/>
+        </w:rPr>
+      </w:pPr>
+    </w:p>
+    <w:p>
+      <w:pPr>
+        <w:rPr>
+          <w:b/>
+        </w:rPr>
+      </w:pPr>
+    </w:p>
+    <w:p>
+      <w:pPr>
+        <w:rPr>
+          <w:b/>
+        </w:rPr>
+      </w:pPr>
+      <w:r>
+        <w:rPr>
+          <w:b/>
+        </w:rPr>
+        <w:t>IMP:</w:t>
+      </w:r>
+    </w:p>
+    <w:p>
+      <w:r>
+        <w:t xml:space="preserve">Difference b/w realization and </w:t>
+      </w:r>
+      <w:r>
+        <w:t>generalization</w:t>
+      </w:r>
+    </w:p>
+    <w:p>
       <w:bookmarkStart w:id="0" w:name="_GoBack"/>
       <w:bookmarkEnd w:id="0"/>
     </w:p>
     <w:p>
-      <w:pPr>
-        <w:rPr>
-          <w:b/>
-        </w:rPr>
-      </w:pPr>
-    </w:p>
-    <w:p>
-      <w:pPr>
-        <w:rPr>
-          <w:b/>
-        </w:rPr>
-      </w:pPr>
-    </w:p>
-    <w:p>
-      <w:pPr>
-        <w:rPr>
-          <w:b/>
-        </w:rPr>
-      </w:pPr>
-    </w:p>
-    <w:p>
-      <w:pPr>
-        <w:rPr>
-          <w:b/>
-        </w:rPr>
-      </w:pPr>
-    </w:p>
-    <w:p>
-      <w:pPr>
-        <w:rPr>
-          <w:b/>
-        </w:rPr>
-      </w:pPr>
-    </w:p>
-    <w:p>
-      <w:pPr>
-        <w:rPr>
-          <w:b/>
-        </w:rPr>
-      </w:pPr>
-    </w:p>
-    <w:p>
-      <w:pPr>
-        <w:rPr>
-          <w:b/>
-        </w:rPr>
-      </w:pPr>
-      <w:r>
-        <w:rPr>
-          <w:b/>
-        </w:rPr>
-        <w:t>IMP:</w:t>
-      </w:r>
-    </w:p>
-    <w:p>
-      <w:r>
-        <w:t xml:space="preserve">Difference b/w realization and </w:t>
+      <w:r>
+        <w:t xml:space="preserve">If we </w:t>
+      </w:r>
+      <w:r>
+        <w:t>extend</w:t>
+      </w:r>
+      <w:r>
+        <w:t xml:space="preserve"> a class</w:t>
+      </w:r>
+      <w:r>
+        <w:t xml:space="preserve"> it is called</w:t>
+      </w:r>
+      <w:r>
+        <w:t xml:space="preserve"> </w:t>
       </w:r>
       <w:r>
         <w:t>generalization</w:t>
       </w:r>
     </w:p>
-    <w:p/>
-    <w:p>
-      <w:r>
-        <w:t xml:space="preserve">If we </w:t>
-      </w:r>
-      <w:r>
-        <w:t>extend</w:t>
-      </w:r>
-      <w:r>
-        <w:t xml:space="preserve"> a class </w:t>
-      </w:r>
-      <w:r>
-        <w:t>generalization</w:t>
-      </w:r>
-    </w:p>
-    <w:p>
-      <w:r>
-        <w:t>If we implant an interface it is realization</w:t>
+    <w:p>
+      <w:r>
+        <w:t>If we implant an interface it is</w:t>
+      </w:r>
+      <w:r>
+        <w:t xml:space="preserve"> called</w:t>
+      </w:r>
+      <w:r>
+        <w:t xml:space="preserve"> realization</w:t>
       </w:r>
     </w:p>
     <w:p>
